--- a/Template/Template-1.docx
+++ b/Template/Template-1.docx
@@ -316,7 +316,16 @@
           <w:sz w:val="22"/>
           <w:szCs w:val="22"/>
         </w:rPr>
-        <w:t>RHL2</w:t>
+        <w:t xml:space="preserve">RHL2  </w:t>
+      </w:r>
+      <w:r>
+        <w:rPr>
+          <w:rFonts w:eastAsia="Symbol" w:cs="Symbol" w:ascii="Symbol" w:hAnsi="Symbol"/>
+          <w:b/>
+          <w:sz w:val="22"/>
+          <w:szCs w:val="22"/>
+        </w:rPr>
+        <w:sym w:font="Symbol" w:char="f07c"/>
       </w:r>
       <w:r>
         <w:rPr>
@@ -325,7 +334,7 @@
           <w:sz w:val="22"/>
           <w:szCs w:val="22"/>
         </w:rPr>
-        <w:t xml:space="preserve">  </w:t>
+        <w:t xml:space="preserve"> RHL3 </w:t>
       </w:r>
       <w:r>
         <w:rPr>
@@ -343,52 +352,7 @@
           <w:sz w:val="22"/>
           <w:szCs w:val="22"/>
         </w:rPr>
-        <w:t xml:space="preserve"> </w:t>
-      </w:r>
-      <w:r>
-        <w:rPr>
-          <w:rFonts w:cs="Times New Roman" w:ascii="Times New Roman" w:hAnsi="Times New Roman"/>
-          <w:b/>
-          <w:sz w:val="22"/>
-          <w:szCs w:val="22"/>
-        </w:rPr>
-        <w:t>RHL3</w:t>
-      </w:r>
-      <w:r>
-        <w:rPr>
-          <w:rFonts w:cs="Times New Roman" w:ascii="Times New Roman" w:hAnsi="Times New Roman"/>
-          <w:b/>
-          <w:sz w:val="22"/>
-          <w:szCs w:val="22"/>
-        </w:rPr>
-        <w:t xml:space="preserve"> </w:t>
-      </w:r>
-      <w:r>
-        <w:rPr>
-          <w:rFonts w:eastAsia="Symbol" w:cs="Symbol" w:ascii="Symbol" w:hAnsi="Symbol"/>
-          <w:b/>
-          <w:sz w:val="22"/>
-          <w:szCs w:val="22"/>
-        </w:rPr>
-        <w:sym w:font="Symbol" w:char="f07c"/>
-      </w:r>
-      <w:r>
-        <w:rPr>
-          <w:rFonts w:cs="Times New Roman" w:ascii="Times New Roman" w:hAnsi="Times New Roman"/>
-          <w:b/>
-          <w:sz w:val="22"/>
-          <w:szCs w:val="22"/>
-        </w:rPr>
-        <w:t xml:space="preserve"> </w:t>
-      </w:r>
-      <w:r>
-        <w:rPr>
-          <w:rFonts w:cs="Times New Roman" w:ascii="Times New Roman" w:hAnsi="Times New Roman"/>
-          <w:b/>
-          <w:sz w:val="22"/>
-          <w:szCs w:val="22"/>
-        </w:rPr>
-        <w:t>RHL4</w:t>
+        <w:t xml:space="preserve"> RHL4</w:t>
       </w:r>
     </w:p>
     <w:p>
@@ -1470,7 +1434,7 @@
                 <wp:positionV relativeFrom="paragraph">
                   <wp:posOffset>38100</wp:posOffset>
                 </wp:positionV>
-                <wp:extent cx="6416675" cy="635"/>
+                <wp:extent cx="6786880" cy="19050"/>
                 <wp:effectExtent l="5080" t="5080" r="5080" b="5080"/>
                 <wp:wrapNone/>
                 <wp:docPr id="4" name="Straight Connector 7"/>
@@ -1481,7 +1445,7 @@
                       <wps:spPr>
                         <a:xfrm>
                           <a:off x="0" y="0"/>
-                          <a:ext cx="6416640" cy="720"/>
+                          <a:ext cx="6786720" cy="19080"/>
                         </a:xfrm>
                         <a:prstGeom prst="line">
                           <a:avLst/>
@@ -1514,7 +1478,7 @@
           </mc:Choice>
           <mc:Fallback>
             <w:pict>
-              <v:line id="shape_0" from="0pt,3pt" to="505.2pt,3pt" ID="Straight Connector 7" stroked="t" o:allowincell="f" style="position:absolute" wp14:anchorId="46AC331F">
+              <v:line id="shape_0" from="0pt,3pt" to="534.35pt,4.45pt" ID="Straight Connector 7" stroked="t" o:allowincell="f" style="position:absolute" wp14:anchorId="46AC331F">
                 <v:stroke color="black" weight="9360" joinstyle="round" endcap="flat"/>
                 <v:fill o:detectmouseclick="t" on="false"/>
                 <w10:wrap type="none"/>
@@ -1541,16 +1505,16 @@
           <w:sz w:val="20"/>
           <w:szCs w:val="20"/>
         </w:rPr>
-        <w:t>QUNV1</w:t>
-        <w:tab/>
-        <w:tab/>
-        <w:tab/>
-        <w:tab/>
-        <w:tab/>
-        <w:tab/>
-        <w:tab/>
-        <w:tab/>
-        <w:tab/>
+        <w:t xml:space="preserve">QUNV1 </w:t>
+      </w:r>
+      <w:r>
+        <w:rPr>
+          <w:rFonts w:cs="Times New Roman" w:ascii="Times New Roman" w:hAnsi="Times New Roman"/>
+          <w:b w:val="false"/>
+          <w:bCs w:val="false"/>
+          <w:sz w:val="20"/>
+          <w:szCs w:val="20"/>
+        </w:rPr>
         <w:t>QADD1</w:t>
       </w:r>
     </w:p>
@@ -1569,16 +1533,7 @@
           <w:sz w:val="20"/>
           <w:szCs w:val="20"/>
         </w:rPr>
-        <w:t>QDEGREE1</w:t>
-        <w:tab/>
-        <w:tab/>
-        <w:tab/>
-        <w:tab/>
-        <w:tab/>
-        <w:tab/>
-        <w:tab/>
-        <w:tab/>
-        <w:t>QDATE1</w:t>
+        <w:t>QDEGREE1 QDATE1</w:t>
       </w:r>
     </w:p>
     <w:p>
@@ -1632,16 +1587,16 @@
           <w:sz w:val="20"/>
           <w:szCs w:val="20"/>
         </w:rPr>
-        <w:t>QUNV2</w:t>
-        <w:tab/>
-        <w:tab/>
-        <w:tab/>
-        <w:tab/>
-        <w:tab/>
-        <w:tab/>
-        <w:tab/>
-        <w:tab/>
-        <w:tab/>
+        <w:t xml:space="preserve">QUNV2 </w:t>
+      </w:r>
+      <w:r>
+        <w:rPr>
+          <w:rFonts w:cs="Times New Roman" w:ascii="Times New Roman" w:hAnsi="Times New Roman"/>
+          <w:b w:val="false"/>
+          <w:bCs w:val="false"/>
+          <w:sz w:val="20"/>
+          <w:szCs w:val="20"/>
+        </w:rPr>
         <w:t>QADD2</w:t>
       </w:r>
     </w:p>
@@ -1660,16 +1615,7 @@
           <w:sz w:val="20"/>
           <w:szCs w:val="20"/>
         </w:rPr>
-        <w:t>QDEGREE2</w:t>
-        <w:tab/>
-        <w:tab/>
-        <w:tab/>
-        <w:tab/>
-        <w:tab/>
-        <w:tab/>
-        <w:tab/>
-        <w:tab/>
-        <w:t>QDATE2</w:t>
+        <w:t>QDEGREE2 QDATE2</w:t>
       </w:r>
     </w:p>
     <w:p>
@@ -1706,9 +1652,16 @@
           <w:sz w:val="20"/>
           <w:szCs w:val="20"/>
         </w:rPr>
-        <w:t>QUNV3</w:t>
-        <w:tab/>
-        <w:tab/>
+        <w:t xml:space="preserve">QUNV3 </w:t>
+      </w:r>
+      <w:r>
+        <w:rPr>
+          <w:rFonts w:cs="Times New Roman" w:ascii="Times New Roman" w:hAnsi="Times New Roman"/>
+          <w:b w:val="false"/>
+          <w:bCs w:val="false"/>
+          <w:sz w:val="20"/>
+          <w:szCs w:val="20"/>
+        </w:rPr>
         <w:t>QADD3</w:t>
       </w:r>
     </w:p>
@@ -1727,9 +1680,7 @@
           <w:sz w:val="20"/>
           <w:szCs w:val="20"/>
         </w:rPr>
-        <w:t>QDEGREE3</w:t>
-        <w:tab/>
-        <w:t>QDATE3</w:t>
+        <w:t>QDEGREE3 QDATE3</w:t>
       </w:r>
     </w:p>
     <w:p>
@@ -1768,7 +1719,16 @@
         </w:rPr>
         <w:t>QUNV4</w:t>
         <w:tab/>
-        <w:tab/>
+        <w:t xml:space="preserve"> </w:t>
+      </w:r>
+      <w:r>
+        <w:rPr>
+          <w:rFonts w:cs="Times New Roman" w:ascii="Times New Roman" w:hAnsi="Times New Roman"/>
+          <w:b w:val="false"/>
+          <w:bCs w:val="false"/>
+          <w:sz w:val="20"/>
+          <w:szCs w:val="20"/>
+        </w:rPr>
         <w:t>QADD4</w:t>
       </w:r>
     </w:p>
@@ -1787,9 +1747,7 @@
           <w:sz w:val="20"/>
           <w:szCs w:val="20"/>
         </w:rPr>
-        <w:t>QDEGREE4</w:t>
-        <w:tab/>
-        <w:t>QDATE4</w:t>
+        <w:t>QDEGREE4 QDATE4</w:t>
       </w:r>
     </w:p>
     <w:p>
@@ -1862,9 +1820,9 @@
                   <wp:posOffset>0</wp:posOffset>
                 </wp:positionH>
                 <wp:positionV relativeFrom="paragraph">
-                  <wp:posOffset>38100</wp:posOffset>
+                  <wp:posOffset>35560</wp:posOffset>
                 </wp:positionV>
-                <wp:extent cx="6416675" cy="635"/>
+                <wp:extent cx="6730365" cy="2540"/>
                 <wp:effectExtent l="5080" t="5080" r="5080" b="5080"/>
                 <wp:wrapNone/>
                 <wp:docPr id="5" name="Straight Connector 1"/>
@@ -1873,9 +1831,9 @@
                     <wps:wsp>
                       <wps:cNvSpPr/>
                       <wps:spPr>
-                        <a:xfrm>
+                        <a:xfrm flipV="1">
                           <a:off x="0" y="0"/>
-                          <a:ext cx="6416640" cy="720"/>
+                          <a:ext cx="6730200" cy="2520"/>
                         </a:xfrm>
                         <a:prstGeom prst="line">
                           <a:avLst/>
@@ -1908,7 +1866,7 @@
           </mc:Choice>
           <mc:Fallback>
             <w:pict>
-              <v:line id="shape_0" from="0pt,3pt" to="505.2pt,3pt" ID="Straight Connector 1" stroked="t" o:allowincell="f" style="position:absolute" wp14:anchorId="546DC09F">
+              <v:line id="shape_0" from="0pt,2.8pt" to="529.9pt,2.95pt" ID="Straight Connector 1" stroked="t" o:allowincell="f" style="position:absolute;flip:y" wp14:anchorId="546DC09F">
                 <v:stroke color="black" weight="9360" joinstyle="round" endcap="flat"/>
                 <v:fill o:detectmouseclick="t" on="false"/>
                 <w10:wrap type="none"/>
